--- a/fmt/fmt库使用说明.docx
+++ b/fmt/fmt库使用说明.docx
@@ -121,7 +121,7 @@
                     </pic:cNvPicPr>
                   </pic:nvPicPr>
                   <pic:blipFill>
-                    <a:blip r:embed="rId7">
+                    <a:blip r:embed="rId8">
                       <a:extLst>
                         <a:ext uri="{28A0092B-C50C-407E-A947-70E740481C1C}">
                           <a14:useLocalDpi xmlns:a14="http://schemas.microsoft.com/office/drawing/2010/main" val="0"/>
@@ -1233,8 +1233,8 @@
           <w:lang w:val="zh-CN"/>
         </w:rPr>
         <w:sectPr>
-          <w:headerReference w:type="default" r:id="rId8"/>
-          <w:footerReference w:type="default" r:id="rId9"/>
+          <w:headerReference w:type="default" r:id="rId9"/>
+          <w:footerReference w:type="default" r:id="rId10"/>
           <w:pgSz w:w="11906" w:h="16838"/>
           <w:pgMar w:top="1440" w:right="1800" w:bottom="1440" w:left="1800" w:header="851" w:footer="992" w:gutter="0"/>
           <w:pgNumType w:start="1"/>
@@ -1312,7 +1312,13 @@
     </w:p>
     <w:p>
       <w:pPr>
-        <w:outlineLvl w:val="0"/>
+        <w:widowControl/>
+        <w:autoSpaceDE w:val="0"/>
+        <w:autoSpaceDN w:val="0"/>
+        <w:adjustRightInd w:val="0"/>
+        <w:spacing w:beforeLines="50" w:before="211" w:afterLines="50" w:after="211"/>
+        <w:ind w:firstLineChars="200" w:firstLine="643"/>
+        <w:jc w:val="left"/>
         <w:rPr>
           <w:rFonts w:hint="eastAsia"/>
           <w:b/>
@@ -1320,6 +1326,72 @@
           <w:szCs w:val="32"/>
         </w:rPr>
       </w:pPr>
+    </w:p>
+    <w:p>
+      <w:pPr>
+        <w:pStyle w:val="a3"/>
+        <w:numPr>
+          <w:ilvl w:val="1"/>
+          <w:numId w:val="1"/>
+        </w:numPr>
+        <w:ind w:left="442" w:firstLineChars="0" w:hanging="442"/>
+        <w:outlineLvl w:val="1"/>
+        <w:rPr>
+          <w:rFonts w:hint="eastAsia"/>
+          <w:b/>
+          <w:sz w:val="28"/>
+          <w:szCs w:val="28"/>
+        </w:rPr>
+      </w:pPr>
+      <w:r>
+        <w:rPr>
+          <w:rFonts w:hint="eastAsia"/>
+          <w:b/>
+          <w:sz w:val="28"/>
+          <w:szCs w:val="28"/>
+        </w:rPr>
+        <w:t>方法</w:t>
+      </w:r>
+      <w:proofErr w:type="gramStart"/>
+      <w:r>
+        <w:rPr>
+          <w:rFonts w:hint="eastAsia"/>
+          <w:b/>
+          <w:sz w:val="28"/>
+          <w:szCs w:val="28"/>
+        </w:rPr>
+        <w:t>一</w:t>
+      </w:r>
+      <w:proofErr w:type="gramEnd"/>
+      <w:r>
+        <w:rPr>
+          <w:rFonts w:hint="eastAsia"/>
+          <w:b/>
+          <w:sz w:val="28"/>
+          <w:szCs w:val="28"/>
+        </w:rPr>
+        <w:t>：安装</w:t>
+      </w:r>
+      <w:proofErr w:type="spellStart"/>
+      <w:r>
+        <w:rPr>
+          <w:rFonts w:hint="eastAsia"/>
+          <w:b/>
+          <w:sz w:val="28"/>
+          <w:szCs w:val="28"/>
+        </w:rPr>
+        <w:t>fmt</w:t>
+      </w:r>
+      <w:proofErr w:type="spellEnd"/>
+      <w:r>
+        <w:rPr>
+          <w:rFonts w:hint="eastAsia"/>
+          <w:b/>
+          <w:sz w:val="28"/>
+          <w:szCs w:val="28"/>
+        </w:rPr>
+        <w:t>库到环境中</w:t>
+      </w:r>
     </w:p>
     <w:p>
       <w:pPr>
@@ -1550,6 +1622,12 @@
         </w:rPr>
         <w:t>使用时编译选项和依赖</w:t>
       </w:r>
+      <w:r>
+        <w:rPr>
+          <w:rFonts w:hint="eastAsia"/>
+        </w:rPr>
+        <w:t>：</w:t>
+      </w:r>
     </w:p>
     <w:tbl>
       <w:tblPr>
@@ -1671,31 +1749,116 @@
     </w:p>
     <w:p>
       <w:pPr>
+        <w:pStyle w:val="a3"/>
+        <w:numPr>
+          <w:ilvl w:val="1"/>
+          <w:numId w:val="1"/>
+        </w:numPr>
+        <w:ind w:left="442" w:firstLineChars="0" w:hanging="442"/>
+        <w:outlineLvl w:val="1"/>
+        <w:rPr>
+          <w:b/>
+          <w:sz w:val="28"/>
+          <w:szCs w:val="28"/>
+        </w:rPr>
+      </w:pPr>
+      <w:r>
+        <w:rPr>
+          <w:rFonts w:hint="eastAsia"/>
+          <w:b/>
+          <w:sz w:val="28"/>
+          <w:szCs w:val="28"/>
+        </w:rPr>
+        <w:t>方法</w:t>
+      </w:r>
+      <w:r>
+        <w:rPr>
+          <w:rFonts w:hint="eastAsia"/>
+          <w:b/>
+          <w:sz w:val="28"/>
+          <w:szCs w:val="28"/>
+        </w:rPr>
+        <w:t>二</w:t>
+      </w:r>
+      <w:r>
+        <w:rPr>
+          <w:rFonts w:hint="eastAsia"/>
+          <w:b/>
+          <w:sz w:val="28"/>
+          <w:szCs w:val="28"/>
+        </w:rPr>
+        <w:t>：</w:t>
+      </w:r>
+      <w:r>
+        <w:rPr>
+          <w:rFonts w:hint="eastAsia"/>
+          <w:b/>
+          <w:sz w:val="28"/>
+          <w:szCs w:val="28"/>
+        </w:rPr>
+        <w:t>使用</w:t>
+      </w:r>
+      <w:proofErr w:type="spellStart"/>
+      <w:r>
+        <w:rPr>
+          <w:rFonts w:hint="eastAsia"/>
+          <w:b/>
+          <w:sz w:val="28"/>
+          <w:szCs w:val="28"/>
+        </w:rPr>
+        <w:t>cmake</w:t>
+      </w:r>
+      <w:proofErr w:type="spellEnd"/>
+    </w:p>
+    <w:p>
+      <w:pPr>
         <w:widowControl/>
         <w:autoSpaceDE w:val="0"/>
         <w:autoSpaceDN w:val="0"/>
         <w:adjustRightInd w:val="0"/>
         <w:spacing w:beforeLines="50" w:before="211" w:afterLines="50" w:after="211"/>
-        <w:ind w:firstLine="480"/>
+        <w:ind w:firstLineChars="200" w:firstLine="480"/>
         <w:jc w:val="left"/>
       </w:pPr>
       <w:r>
         <w:rPr>
           <w:rFonts w:hint="eastAsia"/>
         </w:rPr>
-        <w:t>官方</w:t>
-      </w:r>
-      <w:r>
-        <w:rPr>
-          <w:rFonts w:hint="eastAsia"/>
-        </w:rPr>
-        <w:t>API</w:t>
-      </w:r>
-      <w:r>
-        <w:rPr>
-          <w:rFonts w:hint="eastAsia"/>
-        </w:rPr>
-        <w:t>文档链接：</w:t>
+        <w:t>将</w:t>
+      </w:r>
+      <w:proofErr w:type="spellStart"/>
+      <w:r>
+        <w:rPr>
+          <w:rFonts w:hint="eastAsia"/>
+        </w:rPr>
+        <w:t>fmt</w:t>
+      </w:r>
+      <w:proofErr w:type="spellEnd"/>
+      <w:r>
+        <w:rPr>
+          <w:rFonts w:hint="eastAsia"/>
+        </w:rPr>
+        <w:t>下载到项目中并在</w:t>
+      </w:r>
+      <w:proofErr w:type="spellStart"/>
+      <w:r>
+        <w:rPr>
+          <w:rFonts w:hint="eastAsia"/>
+        </w:rPr>
+        <w:t>Cmake</w:t>
+      </w:r>
+      <w:proofErr w:type="spellEnd"/>
+      <w:r>
+        <w:rPr>
+          <w:rFonts w:hint="eastAsia"/>
+        </w:rPr>
+        <w:t>中添加</w:t>
+      </w:r>
+      <w:r>
+        <w:rPr>
+          <w:rFonts w:hint="eastAsia"/>
+        </w:rPr>
+        <w:t>：</w:t>
       </w:r>
     </w:p>
     <w:tbl>
@@ -1720,6 +1883,217 @@
               <w:adjustRightInd w:val="0"/>
               <w:jc w:val="left"/>
             </w:pPr>
+            <w:proofErr w:type="spellStart"/>
+            <w:r>
+              <w:t>add_</w:t>
+            </w:r>
+            <w:proofErr w:type="gramStart"/>
+            <w:r>
+              <w:t>subdirectory</w:t>
+            </w:r>
+            <w:proofErr w:type="spellEnd"/>
+            <w:r>
+              <w:t>(</w:t>
+            </w:r>
+            <w:proofErr w:type="spellStart"/>
+            <w:proofErr w:type="gramEnd"/>
+            <w:r>
+              <w:t>fmt</w:t>
+            </w:r>
+            <w:proofErr w:type="spellEnd"/>
+            <w:r>
+              <w:t xml:space="preserve"> EXCLUDE_FROM_ALL)</w:t>
+            </w:r>
+          </w:p>
+          <w:p>
+            <w:pPr>
+              <w:widowControl/>
+              <w:autoSpaceDE w:val="0"/>
+              <w:autoSpaceDN w:val="0"/>
+              <w:adjustRightInd w:val="0"/>
+              <w:jc w:val="left"/>
+            </w:pPr>
+            <w:proofErr w:type="spellStart"/>
+            <w:r>
+              <w:rPr>
+                <w:rFonts w:hint="eastAsia"/>
+              </w:rPr>
+              <w:t>f</w:t>
+            </w:r>
+            <w:r>
+              <w:t>ind_pacakge</w:t>
+            </w:r>
+            <w:proofErr w:type="spellEnd"/>
+            <w:r>
+              <w:t>(</w:t>
+            </w:r>
+            <w:proofErr w:type="spellStart"/>
+            <w:r>
+              <w:t>fmt</w:t>
+            </w:r>
+            <w:proofErr w:type="spellEnd"/>
+            <w:r>
+              <w:t>)</w:t>
+            </w:r>
+          </w:p>
+          <w:p>
+            <w:pPr>
+              <w:widowControl/>
+              <w:autoSpaceDE w:val="0"/>
+              <w:autoSpaceDN w:val="0"/>
+              <w:adjustRightInd w:val="0"/>
+              <w:jc w:val="left"/>
+            </w:pPr>
+            <w:proofErr w:type="spellStart"/>
+            <w:r>
+              <w:t>target_link_libraries</w:t>
+            </w:r>
+            <w:proofErr w:type="spellEnd"/>
+            <w:r>
+              <w:t>(</w:t>
+            </w:r>
+            <w:r>
+              <w:t xml:space="preserve"> </w:t>
+            </w:r>
+            <w:r>
+              <w:rPr>
+                <w:rFonts w:hint="eastAsia"/>
+              </w:rPr>
+              <w:t>&lt;</w:t>
+            </w:r>
+            <w:r>
+              <w:t>your-target&gt;</w:t>
+            </w:r>
+            <w:r>
+              <w:t xml:space="preserve"> </w:t>
+            </w:r>
+            <w:proofErr w:type="spellStart"/>
+            <w:r>
+              <w:t>fmt</w:t>
+            </w:r>
+            <w:proofErr w:type="spellEnd"/>
+            <w:r>
+              <w:t>)</w:t>
+            </w:r>
+            <w:r>
+              <w:t>//</w:t>
+            </w:r>
+            <w:r>
+              <w:rPr>
+                <w:rFonts w:hint="eastAsia"/>
+              </w:rPr>
+              <w:t>将整个库都包含其中</w:t>
+            </w:r>
+          </w:p>
+          <w:p>
+            <w:pPr>
+              <w:widowControl/>
+              <w:autoSpaceDE w:val="0"/>
+              <w:autoSpaceDN w:val="0"/>
+              <w:adjustRightInd w:val="0"/>
+              <w:jc w:val="left"/>
+              <w:rPr>
+                <w:rFonts w:hint="eastAsia"/>
+              </w:rPr>
+            </w:pPr>
+            <w:proofErr w:type="spellStart"/>
+            <w:r>
+              <w:rPr>
+                <w:rFonts w:hint="eastAsia"/>
+              </w:rPr>
+              <w:t>target_</w:t>
+            </w:r>
+            <w:r>
+              <w:t>link_</w:t>
+            </w:r>
+            <w:proofErr w:type="gramStart"/>
+            <w:r>
+              <w:t>libraries</w:t>
+            </w:r>
+            <w:proofErr w:type="spellEnd"/>
+            <w:r>
+              <w:t>(</w:t>
+            </w:r>
+            <w:proofErr w:type="gramEnd"/>
+            <w:r>
+              <w:t>)</w:t>
+            </w:r>
+          </w:p>
+        </w:tc>
+      </w:tr>
+    </w:tbl>
+    <w:p>
+      <w:pPr>
+        <w:widowControl/>
+        <w:autoSpaceDE w:val="0"/>
+        <w:autoSpaceDN w:val="0"/>
+        <w:adjustRightInd w:val="0"/>
+        <w:spacing w:beforeLines="50" w:before="211" w:afterLines="50" w:after="211"/>
+        <w:ind w:firstLine="480"/>
+        <w:jc w:val="left"/>
+      </w:pPr>
+    </w:p>
+    <w:p>
+      <w:pPr>
+        <w:widowControl/>
+        <w:autoSpaceDE w:val="0"/>
+        <w:autoSpaceDN w:val="0"/>
+        <w:adjustRightInd w:val="0"/>
+        <w:spacing w:beforeLines="50" w:before="211" w:afterLines="50" w:after="211"/>
+        <w:ind w:firstLine="480"/>
+        <w:jc w:val="left"/>
+      </w:pPr>
+      <w:r>
+        <w:rPr>
+          <w:rFonts w:hint="eastAsia"/>
+        </w:rPr>
+        <w:t>官方</w:t>
+      </w:r>
+      <w:r>
+        <w:rPr>
+          <w:rFonts w:hint="eastAsia"/>
+        </w:rPr>
+        <w:t>API</w:t>
+      </w:r>
+      <w:r>
+        <w:rPr>
+          <w:rFonts w:hint="eastAsia"/>
+        </w:rPr>
+        <w:t>文档链接：</w:t>
+      </w:r>
+    </w:p>
+    <w:p>
+      <w:pPr>
+        <w:widowControl/>
+        <w:autoSpaceDE w:val="0"/>
+        <w:autoSpaceDN w:val="0"/>
+        <w:adjustRightInd w:val="0"/>
+        <w:spacing w:beforeLines="50" w:before="211" w:afterLines="50" w:after="211"/>
+        <w:jc w:val="left"/>
+      </w:pPr>
+    </w:p>
+    <w:tbl>
+      <w:tblPr>
+        <w:tblStyle w:val="a6"/>
+        <w:tblW w:w="0" w:type="auto"/>
+        <w:tblLook w:val="04A0" w:firstRow="1" w:lastRow="0" w:firstColumn="1" w:lastColumn="0" w:noHBand="0" w:noVBand="1"/>
+      </w:tblPr>
+      <w:tblGrid>
+        <w:gridCol w:w="8290"/>
+      </w:tblGrid>
+      <w:tr>
+        <w:tc>
+          <w:tcPr>
+            <w:tcW w:w="8290" w:type="dxa"/>
+          </w:tcPr>
+          <w:p>
+            <w:pPr>
+              <w:widowControl/>
+              <w:autoSpaceDE w:val="0"/>
+              <w:autoSpaceDN w:val="0"/>
+              <w:adjustRightInd w:val="0"/>
+              <w:jc w:val="left"/>
+            </w:pPr>
             <w:r>
               <w:t>https://fmt.dev/dev/api.html</w:t>
             </w:r>
@@ -1750,6 +2124,7 @@
         <w:ind w:left="357" w:firstLineChars="0" w:hanging="357"/>
         <w:outlineLvl w:val="0"/>
         <w:rPr>
+          <w:rFonts w:hint="eastAsia"/>
           <w:b/>
           <w:sz w:val="32"/>
           <w:szCs w:val="32"/>
@@ -1778,9 +2153,14 @@
     </w:p>
     <w:p>
       <w:pPr>
-        <w:outlineLvl w:val="0"/>
-        <w:rPr>
-          <w:rFonts w:hint="eastAsia"/>
+        <w:widowControl/>
+        <w:autoSpaceDE w:val="0"/>
+        <w:autoSpaceDN w:val="0"/>
+        <w:adjustRightInd w:val="0"/>
+        <w:spacing w:beforeLines="50" w:before="211" w:afterLines="50" w:after="211"/>
+        <w:ind w:firstLineChars="200" w:firstLine="643"/>
+        <w:jc w:val="left"/>
+        <w:rPr>
           <w:b/>
           <w:sz w:val="32"/>
           <w:szCs w:val="32"/>
@@ -1938,7 +2318,6 @@
               <w:jc w:val="left"/>
             </w:pPr>
             <w:r>
-              <w:lastRenderedPageBreak/>
               <w:t>#include "</w:t>
             </w:r>
             <w:proofErr w:type="spellStart"/>
@@ -2030,9 +2409,6 @@
               <w:autoSpaceDN w:val="0"/>
               <w:adjustRightInd w:val="0"/>
               <w:jc w:val="left"/>
-              <w:rPr>
-                <w:rFonts w:hint="eastAsia"/>
-              </w:rPr>
             </w:pPr>
             <w:r>
               <w:t>…</w:t>
@@ -2125,6 +2501,22 @@
         </w:rPr>
         <w:t>。</w:t>
       </w:r>
+    </w:p>
+    <w:p>
+      <w:pPr>
+        <w:widowControl/>
+        <w:autoSpaceDE w:val="0"/>
+        <w:autoSpaceDN w:val="0"/>
+        <w:adjustRightInd w:val="0"/>
+        <w:spacing w:beforeLines="50" w:before="211" w:afterLines="50" w:after="211"/>
+        <w:ind w:firstLine="480"/>
+        <w:jc w:val="left"/>
+        <w:rPr>
+          <w:rFonts w:hint="eastAsia"/>
+        </w:rPr>
+      </w:pPr>
+      <w:bookmarkStart w:id="1" w:name="_GoBack"/>
+      <w:bookmarkEnd w:id="1"/>
     </w:p>
     <w:p>
       <w:pPr>
@@ -2406,6 +2798,7 @@
             <w:proofErr w:type="spellStart"/>
             <w:proofErr w:type="gramStart"/>
             <w:r>
+              <w:lastRenderedPageBreak/>
               <w:t>fmt</w:t>
             </w:r>
             <w:proofErr w:type="spellEnd"/>
@@ -2567,9 +2960,6 @@
         <w:adjustRightInd w:val="0"/>
         <w:spacing w:beforeLines="50" w:before="211" w:afterLines="50" w:after="211"/>
         <w:jc w:val="left"/>
-        <w:rPr>
-          <w:rFonts w:hint="eastAsia"/>
-        </w:rPr>
       </w:pPr>
       <w:r>
         <w:rPr>
@@ -2702,9 +3092,6 @@
               <w:autoSpaceDN w:val="0"/>
               <w:adjustRightInd w:val="0"/>
               <w:jc w:val="left"/>
-              <w:rPr>
-                <w:rFonts w:hint="eastAsia"/>
-              </w:rPr>
             </w:pPr>
             <w:proofErr w:type="spellStart"/>
             <w:r>
@@ -2917,7 +3304,6 @@
         <w:jc w:val="left"/>
       </w:pPr>
       <w:r>
-        <w:lastRenderedPageBreak/>
         <w:t>7</w:t>
       </w:r>
       <w:r>
@@ -3022,12 +3408,7 @@
         <w:adjustRightInd w:val="0"/>
         <w:spacing w:beforeLines="50" w:before="211" w:afterLines="50" w:after="211"/>
         <w:jc w:val="left"/>
-        <w:rPr>
-          <w:rFonts w:hint="eastAsia"/>
-        </w:rPr>
-      </w:pPr>
-      <w:bookmarkStart w:id="1" w:name="_GoBack"/>
-      <w:bookmarkEnd w:id="1"/>
+      </w:pPr>
     </w:p>
     <w:sectPr>
       <w:pgSz w:w="11900" w:h="16840"/>
@@ -7857,7 +8238,7 @@
   <w:style w:type="paragraph" w:default="1" w:styleId="a">
     <w:name w:val="Normal"/>
     <w:qFormat/>
-    <w:rsid w:val="000D25EB"/>
+    <w:rsid w:val="00803091"/>
     <w:pPr>
       <w:widowControl w:val="0"/>
       <w:jc w:val="both"/>
@@ -8612,4 +8993,16 @@
   </a:objectDefaults>
   <a:extraClrSchemeLst/>
 </a:theme>
+</file>
+
+<file path=customXml/item1.xml><?xml version="1.0" encoding="utf-8"?>
+<b:Sources xmlns:b="http://schemas.openxmlformats.org/officeDocument/2006/bibliography" xmlns="http://schemas.openxmlformats.org/officeDocument/2006/bibliography" SelectedStyle="\APASixthEditionOfficeOnline.xsl" StyleName="APA" Version="6"/>
+</file>
+
+<file path=customXml/itemProps1.xml><?xml version="1.0" encoding="utf-8"?>
+<ds:datastoreItem xmlns:ds="http://schemas.openxmlformats.org/officeDocument/2006/customXml" ds:itemID="{49E04DAB-12BE-4524-9C05-CE244660E648}">
+  <ds:schemaRefs>
+    <ds:schemaRef ds:uri="http://schemas.openxmlformats.org/officeDocument/2006/bibliography"/>
+  </ds:schemaRefs>
+</ds:datastoreItem>
 </file>